--- a/progress reports/Progress report February 9th 2018.docx
+++ b/progress reports/Progress report February 9th 2018.docx
@@ -5,92 +5,82 @@
     <w:p>
       <w:pPr>
         <w:rPr>
-          <w:u w:val="single"/>
+          <w:lang w:val="en-GB"/>
         </w:rPr>
       </w:pPr>
-      <w:proofErr w:type="spellStart"/>
       <w:r>
         <w:rPr>
-          <w:u w:val="single"/>
-        </w:rPr>
-        <w:t>Progress</w:t>
+          <w:lang w:val="en-GB"/>
+        </w:rPr>
+        <w:t>23</w:t>
       </w:r>
-      <w:proofErr w:type="spellEnd"/>
       <w:r>
         <w:rPr>
-          <w:u w:val="single"/>
-        </w:rPr>
-        <w:t xml:space="preserve"> </w:t>
+          <w:vertAlign w:val="superscript"/>
+          <w:lang w:val="en-GB"/>
+        </w:rPr>
+        <w:t>rd</w:t>
       </w:r>
-      <w:proofErr w:type="spellStart"/>
       <w:r>
         <w:rPr>
-          <w:u w:val="single"/>
-        </w:rPr>
-        <w:t>report</w:t>
-      </w:r>
-      <w:proofErr w:type="spellEnd"/>
-      <w:r>
-        <w:rPr>
-          <w:u w:val="single"/>
-        </w:rPr>
-        <w:t xml:space="preserve"> </w:t>
-      </w:r>
-      <w:proofErr w:type="spellStart"/>
-      <w:r>
-        <w:rPr>
-          <w:u w:val="single"/>
-        </w:rPr>
-        <w:t>February</w:t>
-      </w:r>
-      <w:proofErr w:type="spellEnd"/>
-      <w:r>
-        <w:rPr>
-          <w:u w:val="single"/>
-        </w:rPr>
-        <w:t xml:space="preserve"> 9th 2018</w:t>
+          <w:lang w:val="en-GB"/>
+        </w:rPr>
+        <w:t xml:space="preserve"> February 2018</w:t>
       </w:r>
     </w:p>
     <w:p>
       <w:pPr>
         <w:rPr>
-          <w:lang w:val="en-US"/>
+          <w:lang w:val="en-GB"/>
         </w:rPr>
       </w:pPr>
       <w:r>
         <w:rPr>
-          <w:lang w:val="en-US"/>
-        </w:rPr>
-        <w:t>This week we created t</w:t>
+          <w:lang w:val="en-GB"/>
+        </w:rPr>
+        <w:t xml:space="preserve">We </w:t>
       </w:r>
       <w:r>
         <w:rPr>
-          <w:lang w:val="en-US"/>
-        </w:rPr>
-        <w:t>he tables on JDBC, we made the UML diagrams of the POJOs and started creating them.</w:t>
+          <w:lang w:val="en-GB"/>
+        </w:rPr>
+        <w:t xml:space="preserve">have finished the </w:t>
+      </w:r>
+      <w:proofErr w:type="spellStart"/>
+      <w:r>
+        <w:rPr>
+          <w:lang w:val="en-GB"/>
+        </w:rPr>
+        <w:t>pojos</w:t>
+      </w:r>
+      <w:proofErr w:type="spellEnd"/>
+      <w:r>
+        <w:rPr>
+          <w:lang w:val="en-GB"/>
+        </w:rPr>
+        <w:t xml:space="preserve"> and the logging scene of </w:t>
+      </w:r>
+      <w:bookmarkStart w:id="0" w:name="_GoBack"/>
+      <w:bookmarkEnd w:id="0"/>
+      <w:r>
+        <w:rPr>
+          <w:lang w:val="en-GB"/>
+        </w:rPr>
+        <w:t>the GUI.</w:t>
       </w:r>
     </w:p>
     <w:p>
       <w:pPr>
         <w:rPr>
-          <w:lang w:val="en-US"/>
+          <w:lang w:val="en-GB"/>
         </w:rPr>
       </w:pPr>
       <w:r>
         <w:rPr>
-          <w:lang w:val="en-US"/>
-        </w:rPr>
-        <w:t>For next week, we will design the GUI and start implementing it, we will finish creating the POJOs and we will make the presentation.</w:t>
+          <w:lang w:val="en-GB"/>
+        </w:rPr>
+        <w:t>For next week we will do the controllers of all of them.</w:t>
       </w:r>
-      <w:bookmarkStart w:id="0" w:name="_GoBack"/>
-      <w:bookmarkEnd w:id="0"/>
-    </w:p>
-    <w:p>
-      <w:pPr>
-        <w:rPr>
-          <w:lang w:val="en-US"/>
-        </w:rPr>
-      </w:pPr>
     </w:p>
     <w:sectPr>
       <w:pgSz w:w="11906" w:h="16838"/>
